--- a/Assignment_2.docx
+++ b/Assignment_2.docx
@@ -154,664 +154,672 @@
         </w:rPr>
         <w:t xml:space="preserve"> </w:t>
       </w:r>
+    </w:p>
+    <w:p>
+      <w:pPr>
+        <w:spacing w:after="0" w:line="240" w:lineRule="auto"/>
+        <w:rPr>
+          <w:rFonts w:ascii="Times New Roman" w:eastAsia="Times New Roman" w:hAnsi="Times New Roman" w:cs="Times New Roman"/>
+          <w:sz w:val="24"/>
+          <w:szCs w:val="24"/>
+          <w:lang w:eastAsia="en-IN"/>
+        </w:rPr>
+      </w:pPr>
+      <w:r>
+        <w:rPr>
+          <w:rFonts w:ascii="Times New Roman" w:eastAsia="Times New Roman" w:hAnsi="Times New Roman" w:cs="Times New Roman"/>
+          <w:sz w:val="24"/>
+          <w:szCs w:val="24"/>
+          <w:lang w:eastAsia="en-IN"/>
+        </w:rPr>
+        <w:t>A binary gap within a positive integer N is any maximal sequence of consecutive zeros that is surrounded by</w:t>
+      </w:r>
+    </w:p>
+    <w:p>
+      <w:pPr>
+        <w:spacing w:after="0" w:line="240" w:lineRule="auto"/>
+        <w:rPr>
+          <w:rFonts w:ascii="Times New Roman" w:eastAsia="Times New Roman" w:hAnsi="Times New Roman" w:cs="Times New Roman"/>
+          <w:sz w:val="24"/>
+          <w:szCs w:val="24"/>
+          <w:lang w:eastAsia="en-IN"/>
+        </w:rPr>
+      </w:pPr>
+      <w:r>
+        <w:rPr>
+          <w:rFonts w:ascii="Times New Roman" w:eastAsia="Times New Roman" w:hAnsi="Times New Roman" w:cs="Times New Roman"/>
+          <w:sz w:val="24"/>
+          <w:szCs w:val="24"/>
+          <w:lang w:eastAsia="en-IN"/>
+        </w:rPr>
+        <w:t>ones at both ends in the binary representation of N.</w:t>
+      </w:r>
+    </w:p>
+    <w:p>
+      <w:pPr>
+        <w:spacing w:after="0" w:line="240" w:lineRule="auto"/>
+        <w:rPr>
+          <w:rFonts w:ascii="Times New Roman" w:eastAsia="Times New Roman" w:hAnsi="Times New Roman" w:cs="Times New Roman"/>
+          <w:sz w:val="24"/>
+          <w:szCs w:val="24"/>
+          <w:lang w:eastAsia="en-IN"/>
+        </w:rPr>
+      </w:pPr>
+    </w:p>
+    <w:p>
+      <w:pPr>
+        <w:spacing w:after="0" w:line="240" w:lineRule="auto"/>
+        <w:rPr>
+          <w:rFonts w:ascii="Times New Roman" w:eastAsia="Times New Roman" w:hAnsi="Times New Roman" w:cs="Times New Roman"/>
+          <w:sz w:val="24"/>
+          <w:szCs w:val="24"/>
+          <w:lang w:eastAsia="en-IN"/>
+        </w:rPr>
+      </w:pPr>
+      <w:r>
+        <w:rPr>
+          <w:rFonts w:ascii="Times New Roman" w:eastAsia="Times New Roman" w:hAnsi="Times New Roman" w:cs="Times New Roman"/>
+          <w:sz w:val="24"/>
+          <w:szCs w:val="24"/>
+          <w:lang w:eastAsia="en-IN"/>
+        </w:rPr>
+        <w:t>For example, number 9 has binary representation 1001 and contains a binary gap of length 2.</w:t>
+      </w:r>
+    </w:p>
+    <w:p>
+      <w:pPr>
+        <w:spacing w:after="0" w:line="240" w:lineRule="auto"/>
+        <w:rPr>
+          <w:rFonts w:ascii="Times New Roman" w:eastAsia="Times New Roman" w:hAnsi="Times New Roman" w:cs="Times New Roman"/>
+          <w:sz w:val="24"/>
+          <w:szCs w:val="24"/>
+          <w:lang w:eastAsia="en-IN"/>
+        </w:rPr>
+      </w:pPr>
+      <w:r>
+        <w:rPr>
+          <w:rFonts w:ascii="Times New Roman" w:eastAsia="Times New Roman" w:hAnsi="Times New Roman" w:cs="Times New Roman"/>
+          <w:sz w:val="24"/>
+          <w:szCs w:val="24"/>
+          <w:lang w:eastAsia="en-IN"/>
+        </w:rPr>
+        <w:t>The number 529 has binary representation 1000010001 and contains two binary gaps: one of length 4 and one of length 3.</w:t>
+      </w:r>
+    </w:p>
+    <w:p>
+      <w:pPr>
+        <w:spacing w:after="0" w:line="240" w:lineRule="auto"/>
+        <w:rPr>
+          <w:rFonts w:ascii="Times New Roman" w:eastAsia="Times New Roman" w:hAnsi="Times New Roman" w:cs="Times New Roman"/>
+          <w:sz w:val="24"/>
+          <w:szCs w:val="24"/>
+          <w:lang w:eastAsia="en-IN"/>
+        </w:rPr>
+      </w:pPr>
+      <w:r>
+        <w:rPr>
+          <w:rFonts w:ascii="Times New Roman" w:eastAsia="Times New Roman" w:hAnsi="Times New Roman" w:cs="Times New Roman"/>
+          <w:sz w:val="24"/>
+          <w:szCs w:val="24"/>
+          <w:lang w:eastAsia="en-IN"/>
+        </w:rPr>
+        <w:t>The number 20 has binary representation 10100 and contains one binary gap of length 1.</w:t>
+      </w:r>
+    </w:p>
+    <w:p>
+      <w:pPr>
+        <w:spacing w:after="0" w:line="240" w:lineRule="auto"/>
+        <w:rPr>
+          <w:rFonts w:ascii="Times New Roman" w:eastAsia="Times New Roman" w:hAnsi="Times New Roman" w:cs="Times New Roman"/>
+          <w:sz w:val="24"/>
+          <w:szCs w:val="24"/>
+          <w:lang w:eastAsia="en-IN"/>
+        </w:rPr>
+      </w:pPr>
+      <w:r>
+        <w:rPr>
+          <w:rFonts w:ascii="Times New Roman" w:eastAsia="Times New Roman" w:hAnsi="Times New Roman" w:cs="Times New Roman"/>
+          <w:sz w:val="24"/>
+          <w:szCs w:val="24"/>
+          <w:lang w:eastAsia="en-IN"/>
+        </w:rPr>
+        <w:t>The number 15 has binary representation 1111 and has no binary gaps. The number 32 has binary representation 100000 and has no binary gaps.</w:t>
+      </w:r>
+    </w:p>
+    <w:p>
+      <w:pPr>
+        <w:spacing w:after="0" w:line="240" w:lineRule="auto"/>
+        <w:rPr>
+          <w:rFonts w:ascii="Times New Roman" w:eastAsia="Times New Roman" w:hAnsi="Times New Roman" w:cs="Times New Roman"/>
+          <w:sz w:val="24"/>
+          <w:szCs w:val="24"/>
+          <w:lang w:eastAsia="en-IN"/>
+        </w:rPr>
+      </w:pPr>
+    </w:p>
+    <w:p>
+      <w:pPr>
+        <w:spacing w:after="0" w:line="240" w:lineRule="auto"/>
+        <w:rPr>
+          <w:rFonts w:ascii="Times New Roman" w:eastAsia="Times New Roman" w:hAnsi="Times New Roman" w:cs="Times New Roman"/>
+          <w:sz w:val="24"/>
+          <w:szCs w:val="24"/>
+          <w:lang w:eastAsia="en-IN"/>
+        </w:rPr>
+      </w:pPr>
+      <w:r>
+        <w:rPr>
+          <w:rFonts w:ascii="Times New Roman" w:eastAsia="Times New Roman" w:hAnsi="Times New Roman" w:cs="Times New Roman"/>
+          <w:b/>
+          <w:bCs/>
+          <w:sz w:val="24"/>
+          <w:szCs w:val="24"/>
+          <w:lang w:eastAsia="en-IN"/>
+        </w:rPr>
+        <w:t>Problem Statement</w:t>
+      </w:r>
+    </w:p>
+    <w:p>
+      <w:pPr>
+        <w:spacing w:after="0" w:line="240" w:lineRule="auto"/>
+        <w:rPr>
+          <w:rFonts w:ascii="Times New Roman" w:eastAsia="Times New Roman" w:hAnsi="Times New Roman" w:cs="Times New Roman"/>
+          <w:sz w:val="24"/>
+          <w:szCs w:val="24"/>
+          <w:lang w:eastAsia="en-IN"/>
+        </w:rPr>
+      </w:pPr>
+      <w:r>
+        <w:rPr>
+          <w:rFonts w:ascii="Times New Roman" w:eastAsia="Times New Roman" w:hAnsi="Times New Roman" w:cs="Times New Roman"/>
+          <w:sz w:val="24"/>
+          <w:szCs w:val="24"/>
+          <w:lang w:eastAsia="en-IN"/>
+        </w:rPr>
+        <w:t>Write a function:</w:t>
+      </w:r>
+    </w:p>
+    <w:p>
+      <w:pPr>
+        <w:spacing w:after="0" w:line="240" w:lineRule="auto"/>
+        <w:rPr>
+          <w:rFonts w:ascii="Times New Roman" w:eastAsia="Times New Roman" w:hAnsi="Times New Roman" w:cs="Times New Roman"/>
+          <w:sz w:val="24"/>
+          <w:szCs w:val="24"/>
+          <w:lang w:eastAsia="en-IN"/>
+        </w:rPr>
+      </w:pPr>
+    </w:p>
+    <w:p>
+      <w:pPr>
+        <w:spacing w:after="0" w:line="240" w:lineRule="auto"/>
+        <w:rPr>
+          <w:rFonts w:ascii="Times New Roman" w:eastAsia="Times New Roman" w:hAnsi="Times New Roman" w:cs="Times New Roman"/>
+          <w:sz w:val="24"/>
+          <w:szCs w:val="24"/>
+          <w:lang w:eastAsia="en-IN"/>
+        </w:rPr>
+      </w:pPr>
+      <w:r>
+        <w:rPr>
+          <w:rFonts w:ascii="Times New Roman" w:eastAsia="Times New Roman" w:hAnsi="Times New Roman" w:cs="Times New Roman"/>
+          <w:sz w:val="24"/>
+          <w:szCs w:val="24"/>
+          <w:lang w:eastAsia="en-IN"/>
+        </w:rPr>
+        <w:t xml:space="preserve">int </w:t>
+      </w:r>
+      <w:proofErr w:type="gramStart"/>
+      <w:r>
+        <w:rPr>
+          <w:rFonts w:ascii="Times New Roman" w:eastAsia="Times New Roman" w:hAnsi="Times New Roman" w:cs="Times New Roman"/>
+          <w:sz w:val="24"/>
+          <w:szCs w:val="24"/>
+          <w:lang w:eastAsia="en-IN"/>
+        </w:rPr>
+        <w:t>solution(</w:t>
+      </w:r>
+      <w:proofErr w:type="gramEnd"/>
+      <w:r>
+        <w:rPr>
+          <w:rFonts w:ascii="Times New Roman" w:eastAsia="Times New Roman" w:hAnsi="Times New Roman" w:cs="Times New Roman"/>
+          <w:sz w:val="24"/>
+          <w:szCs w:val="24"/>
+          <w:lang w:eastAsia="en-IN"/>
+        </w:rPr>
+        <w:t>int N);</w:t>
+      </w:r>
+    </w:p>
+    <w:p>
+      <w:pPr>
+        <w:spacing w:after="0" w:line="240" w:lineRule="auto"/>
+        <w:rPr>
+          <w:rFonts w:ascii="Times New Roman" w:eastAsia="Times New Roman" w:hAnsi="Times New Roman" w:cs="Times New Roman"/>
+          <w:sz w:val="24"/>
+          <w:szCs w:val="24"/>
+          <w:lang w:eastAsia="en-IN"/>
+        </w:rPr>
+      </w:pPr>
+    </w:p>
+    <w:p>
+      <w:pPr>
+        <w:spacing w:after="0" w:line="240" w:lineRule="auto"/>
+        <w:rPr>
+          <w:rFonts w:ascii="Times New Roman" w:eastAsia="Times New Roman" w:hAnsi="Times New Roman" w:cs="Times New Roman"/>
+          <w:sz w:val="24"/>
+          <w:szCs w:val="24"/>
+          <w:lang w:eastAsia="en-IN"/>
+        </w:rPr>
+      </w:pPr>
+      <w:r>
+        <w:rPr>
+          <w:rFonts w:ascii="Times New Roman" w:eastAsia="Times New Roman" w:hAnsi="Times New Roman" w:cs="Times New Roman"/>
+          <w:sz w:val="24"/>
+          <w:szCs w:val="24"/>
+          <w:lang w:eastAsia="en-IN"/>
+        </w:rPr>
+        <w:t>such that, given a positive integer N, returns the length of its longest binary gap.</w:t>
+      </w:r>
+    </w:p>
+    <w:p>
+      <w:pPr>
+        <w:spacing w:after="0" w:line="240" w:lineRule="auto"/>
+        <w:rPr>
+          <w:rFonts w:ascii="Times New Roman" w:eastAsia="Times New Roman" w:hAnsi="Times New Roman" w:cs="Times New Roman"/>
+          <w:sz w:val="24"/>
+          <w:szCs w:val="24"/>
+          <w:lang w:eastAsia="en-IN"/>
+        </w:rPr>
+      </w:pPr>
+      <w:r>
+        <w:rPr>
+          <w:rFonts w:ascii="Times New Roman" w:eastAsia="Times New Roman" w:hAnsi="Times New Roman" w:cs="Times New Roman"/>
+          <w:sz w:val="24"/>
+          <w:szCs w:val="24"/>
+          <w:lang w:eastAsia="en-IN"/>
+        </w:rPr>
+        <w:t>The function should return 0 if N doesn't contain a binary gap.</w:t>
+      </w:r>
+    </w:p>
+    <w:p>
+      <w:pPr>
+        <w:spacing w:after="0" w:line="240" w:lineRule="auto"/>
+        <w:rPr>
+          <w:rFonts w:ascii="Times New Roman" w:eastAsia="Times New Roman" w:hAnsi="Times New Roman" w:cs="Times New Roman"/>
+          <w:sz w:val="24"/>
+          <w:szCs w:val="24"/>
+          <w:lang w:eastAsia="en-IN"/>
+        </w:rPr>
+      </w:pPr>
+    </w:p>
+    <w:p>
+      <w:pPr>
+        <w:spacing w:after="0" w:line="240" w:lineRule="auto"/>
+        <w:rPr>
+          <w:rFonts w:ascii="Times New Roman" w:eastAsia="Times New Roman" w:hAnsi="Times New Roman" w:cs="Times New Roman"/>
+          <w:sz w:val="24"/>
+          <w:szCs w:val="24"/>
+          <w:lang w:eastAsia="en-IN"/>
+        </w:rPr>
+      </w:pPr>
+      <w:r>
+        <w:rPr>
+          <w:rFonts w:ascii="Times New Roman" w:eastAsia="Times New Roman" w:hAnsi="Times New Roman" w:cs="Times New Roman"/>
+          <w:sz w:val="24"/>
+          <w:szCs w:val="24"/>
+          <w:lang w:eastAsia="en-IN"/>
+        </w:rPr>
+        <w:t>For example, given N = 1041 the function should return 5, because N has binary representation 10000010001</w:t>
+      </w:r>
+    </w:p>
+    <w:p>
+      <w:pPr>
+        <w:spacing w:after="0" w:line="240" w:lineRule="auto"/>
+        <w:rPr>
+          <w:rFonts w:ascii="Times New Roman" w:eastAsia="Times New Roman" w:hAnsi="Times New Roman" w:cs="Times New Roman"/>
+          <w:sz w:val="24"/>
+          <w:szCs w:val="24"/>
+          <w:lang w:eastAsia="en-IN"/>
+        </w:rPr>
+      </w:pPr>
+      <w:r>
+        <w:rPr>
+          <w:rFonts w:ascii="Times New Roman" w:eastAsia="Times New Roman" w:hAnsi="Times New Roman" w:cs="Times New Roman"/>
+          <w:sz w:val="24"/>
+          <w:szCs w:val="24"/>
+          <w:lang w:eastAsia="en-IN"/>
+        </w:rPr>
+        <w:t xml:space="preserve">and </w:t>
+      </w:r>
+      <w:proofErr w:type="gramStart"/>
+      <w:r>
+        <w:rPr>
+          <w:rFonts w:ascii="Times New Roman" w:eastAsia="Times New Roman" w:hAnsi="Times New Roman" w:cs="Times New Roman"/>
+          <w:sz w:val="24"/>
+          <w:szCs w:val="24"/>
+          <w:lang w:eastAsia="en-IN"/>
+        </w:rPr>
+        <w:t>so</w:t>
+      </w:r>
+      <w:proofErr w:type="gramEnd"/>
+      <w:r>
+        <w:rPr>
+          <w:rFonts w:ascii="Times New Roman" w:eastAsia="Times New Roman" w:hAnsi="Times New Roman" w:cs="Times New Roman"/>
+          <w:sz w:val="24"/>
+          <w:szCs w:val="24"/>
+          <w:lang w:eastAsia="en-IN"/>
+        </w:rPr>
+        <w:t xml:space="preserve"> its longest binary gap is of length 5.</w:t>
+      </w:r>
+    </w:p>
+    <w:p>
+      <w:pPr>
+        <w:spacing w:after="0" w:line="240" w:lineRule="auto"/>
+        <w:rPr>
+          <w:rFonts w:ascii="Times New Roman" w:eastAsia="Times New Roman" w:hAnsi="Times New Roman" w:cs="Times New Roman"/>
+          <w:sz w:val="24"/>
+          <w:szCs w:val="24"/>
+          <w:lang w:eastAsia="en-IN"/>
+        </w:rPr>
+      </w:pPr>
+      <w:r>
+        <w:rPr>
+          <w:rFonts w:ascii="Times New Roman" w:eastAsia="Times New Roman" w:hAnsi="Times New Roman" w:cs="Times New Roman"/>
+          <w:sz w:val="24"/>
+          <w:szCs w:val="24"/>
+          <w:lang w:eastAsia="en-IN"/>
+        </w:rPr>
+        <w:t>Given N = 32 the function should return 0, because N has binary representation '100000' and thus no binary gaps.</w:t>
+      </w:r>
+    </w:p>
+    <w:p>
+      <w:pPr>
+        <w:spacing w:after="0" w:line="240" w:lineRule="auto"/>
+        <w:rPr>
+          <w:rFonts w:ascii="Times New Roman" w:eastAsia="Times New Roman" w:hAnsi="Times New Roman" w:cs="Times New Roman"/>
+          <w:sz w:val="24"/>
+          <w:szCs w:val="24"/>
+          <w:lang w:eastAsia="en-IN"/>
+        </w:rPr>
+      </w:pPr>
+    </w:p>
+    <w:p>
+      <w:pPr>
+        <w:spacing w:after="0" w:line="240" w:lineRule="auto"/>
+        <w:rPr>
+          <w:rFonts w:ascii="Times New Roman" w:eastAsia="Times New Roman" w:hAnsi="Times New Roman" w:cs="Times New Roman"/>
+          <w:sz w:val="24"/>
+          <w:szCs w:val="24"/>
+          <w:lang w:eastAsia="en-IN"/>
+        </w:rPr>
+      </w:pPr>
+      <w:r>
+        <w:rPr>
+          <w:rFonts w:ascii="Times New Roman" w:eastAsia="Times New Roman" w:hAnsi="Times New Roman" w:cs="Times New Roman"/>
+          <w:sz w:val="24"/>
+          <w:szCs w:val="24"/>
+          <w:lang w:eastAsia="en-IN"/>
+        </w:rPr>
+        <w:t>Assume that:</w:t>
+      </w:r>
+    </w:p>
+    <w:p>
+      <w:pPr>
+        <w:spacing w:after="0" w:line="240" w:lineRule="auto"/>
+        <w:rPr>
+          <w:rFonts w:ascii="Times New Roman" w:eastAsia="Times New Roman" w:hAnsi="Times New Roman" w:cs="Times New Roman"/>
+          <w:sz w:val="24"/>
+          <w:szCs w:val="24"/>
+          <w:lang w:eastAsia="en-IN"/>
+        </w:rPr>
+      </w:pPr>
+    </w:p>
+    <w:p>
+      <w:pPr>
+        <w:spacing w:after="0" w:line="240" w:lineRule="auto"/>
+        <w:rPr>
+          <w:rFonts w:ascii="Times New Roman" w:eastAsia="Times New Roman" w:hAnsi="Times New Roman" w:cs="Times New Roman"/>
+          <w:sz w:val="24"/>
+          <w:szCs w:val="24"/>
+          <w:lang w:eastAsia="en-IN"/>
+        </w:rPr>
+      </w:pPr>
+      <w:r>
+        <w:rPr>
+          <w:rFonts w:ascii="Times New Roman" w:eastAsia="Times New Roman" w:hAnsi="Times New Roman" w:cs="Times New Roman"/>
+          <w:sz w:val="24"/>
+          <w:szCs w:val="24"/>
+          <w:lang w:eastAsia="en-IN"/>
+        </w:rPr>
+        <w:t>N is an integer within the range [</w:t>
+      </w:r>
+      <w:proofErr w:type="gramStart"/>
+      <w:r>
+        <w:rPr>
+          <w:rFonts w:ascii="Times New Roman" w:eastAsia="Times New Roman" w:hAnsi="Times New Roman" w:cs="Times New Roman"/>
+          <w:sz w:val="24"/>
+          <w:szCs w:val="24"/>
+          <w:lang w:eastAsia="en-IN"/>
+        </w:rPr>
+        <w:t>1..</w:t>
+      </w:r>
+      <w:proofErr w:type="gramEnd"/>
+      <w:r>
+        <w:rPr>
+          <w:rFonts w:ascii="Times New Roman" w:eastAsia="Times New Roman" w:hAnsi="Times New Roman" w:cs="Times New Roman"/>
+          <w:sz w:val="24"/>
+          <w:szCs w:val="24"/>
+          <w:lang w:eastAsia="en-IN"/>
+        </w:rPr>
+        <w:t>2,147,483,647].</w:t>
+      </w:r>
+    </w:p>
+    <w:p>
+      <w:pPr>
+        <w:spacing w:after="0" w:line="240" w:lineRule="auto"/>
+        <w:rPr>
+          <w:rFonts w:ascii="Times New Roman" w:eastAsia="Times New Roman" w:hAnsi="Times New Roman" w:cs="Times New Roman"/>
+          <w:sz w:val="24"/>
+          <w:szCs w:val="24"/>
+          <w:lang w:eastAsia="en-IN"/>
+        </w:rPr>
+      </w:pPr>
+    </w:p>
+    <w:p>
+      <w:pPr>
+        <w:spacing w:after="0" w:line="240" w:lineRule="auto"/>
+        <w:rPr>
+          <w:rFonts w:ascii="Times New Roman" w:eastAsia="Times New Roman" w:hAnsi="Times New Roman" w:cs="Times New Roman"/>
+          <w:sz w:val="24"/>
+          <w:szCs w:val="24"/>
+          <w:lang w:eastAsia="en-IN"/>
+        </w:rPr>
+      </w:pPr>
+    </w:p>
+    <w:p>
+      <w:pPr>
+        <w:spacing w:after="0" w:line="240" w:lineRule="auto"/>
+        <w:rPr>
+          <w:rFonts w:ascii="Times New Roman" w:eastAsia="Times New Roman" w:hAnsi="Times New Roman" w:cs="Times New Roman"/>
+          <w:sz w:val="24"/>
+          <w:szCs w:val="24"/>
+          <w:lang w:eastAsia="en-IN"/>
+        </w:rPr>
+      </w:pPr>
+      <w:r>
+        <w:rPr>
+          <w:rFonts w:ascii="Times New Roman" w:eastAsia="Times New Roman" w:hAnsi="Times New Roman" w:cs="Times New Roman"/>
+          <w:sz w:val="24"/>
+          <w:szCs w:val="24"/>
+          <w:lang w:eastAsia="en-IN"/>
+        </w:rPr>
+        <w:t>Instructions:</w:t>
+      </w:r>
+    </w:p>
+    <w:p>
+      <w:pPr>
+        <w:spacing w:after="0" w:line="240" w:lineRule="auto"/>
+        <w:rPr>
+          <w:rFonts w:ascii="Times New Roman" w:eastAsia="Times New Roman" w:hAnsi="Times New Roman" w:cs="Times New Roman"/>
+          <w:sz w:val="24"/>
+          <w:szCs w:val="24"/>
+          <w:lang w:eastAsia="en-IN"/>
+        </w:rPr>
+      </w:pPr>
+      <w:r>
+        <w:rPr>
+          <w:rFonts w:ascii="Times New Roman" w:eastAsia="Times New Roman" w:hAnsi="Times New Roman" w:cs="Times New Roman"/>
+          <w:sz w:val="24"/>
+          <w:szCs w:val="24"/>
+          <w:lang w:eastAsia="en-IN"/>
+        </w:rPr>
+        <w:t>- First two days are kept for understanding the problem. Hence utilize this time properly and then only start working on actual problem.</w:t>
+      </w:r>
+    </w:p>
+    <w:p>
+      <w:pPr>
+        <w:spacing w:after="0" w:line="240" w:lineRule="auto"/>
+        <w:rPr>
+          <w:rFonts w:ascii="Times New Roman" w:eastAsia="Times New Roman" w:hAnsi="Times New Roman" w:cs="Times New Roman"/>
+          <w:sz w:val="24"/>
+          <w:szCs w:val="24"/>
+          <w:lang w:eastAsia="en-IN"/>
+        </w:rPr>
+      </w:pPr>
+      <w:r>
+        <w:rPr>
+          <w:rFonts w:ascii="Times New Roman" w:eastAsia="Times New Roman" w:hAnsi="Times New Roman" w:cs="Times New Roman"/>
+          <w:sz w:val="24"/>
+          <w:szCs w:val="24"/>
+          <w:lang w:eastAsia="en-IN"/>
+        </w:rPr>
+        <w:t>- It is expected to understand the design and flow of problem solution, hence draw flow charts and dummy codes before coding.</w:t>
+      </w:r>
+    </w:p>
+    <w:p>
+      <w:pPr>
+        <w:spacing w:after="0" w:line="240" w:lineRule="auto"/>
+        <w:rPr>
+          <w:rFonts w:ascii="Times New Roman" w:eastAsia="Times New Roman" w:hAnsi="Times New Roman" w:cs="Times New Roman"/>
+          <w:sz w:val="24"/>
+          <w:szCs w:val="24"/>
+          <w:lang w:eastAsia="en-IN"/>
+        </w:rPr>
+      </w:pPr>
+      <w:r>
+        <w:rPr>
+          <w:rFonts w:ascii="Times New Roman" w:eastAsia="Times New Roman" w:hAnsi="Times New Roman" w:cs="Times New Roman"/>
+          <w:sz w:val="24"/>
+          <w:szCs w:val="24"/>
+          <w:lang w:eastAsia="en-IN"/>
+        </w:rPr>
+        <w:t xml:space="preserve">- Most important ASK QUESTIONS to Me, Amol, Anil anyone with whom you feel </w:t>
+      </w:r>
+      <w:proofErr w:type="spellStart"/>
+      <w:r>
+        <w:rPr>
+          <w:rFonts w:ascii="Times New Roman" w:eastAsia="Times New Roman" w:hAnsi="Times New Roman" w:cs="Times New Roman"/>
+          <w:sz w:val="24"/>
+          <w:szCs w:val="24"/>
+          <w:lang w:eastAsia="en-IN"/>
+        </w:rPr>
+        <w:t>comforatable</w:t>
+      </w:r>
+      <w:proofErr w:type="spellEnd"/>
+    </w:p>
+    <w:p>
+      <w:pPr>
+        <w:spacing w:after="0" w:line="240" w:lineRule="auto"/>
+        <w:rPr>
+          <w:rFonts w:ascii="Times New Roman" w:eastAsia="Times New Roman" w:hAnsi="Times New Roman" w:cs="Times New Roman"/>
+          <w:sz w:val="24"/>
+          <w:szCs w:val="24"/>
+          <w:lang w:eastAsia="en-IN"/>
+        </w:rPr>
+      </w:pPr>
+      <w:r>
+        <w:rPr>
+          <w:rFonts w:ascii="Times New Roman" w:eastAsia="Times New Roman" w:hAnsi="Times New Roman" w:cs="Times New Roman"/>
+          <w:sz w:val="24"/>
+          <w:szCs w:val="24"/>
+          <w:lang w:eastAsia="en-IN"/>
+        </w:rPr>
+        <w:t>- Deadline for this assignment is definitely shorter than earlier one.</w:t>
+      </w:r>
+    </w:p>
+    <w:p>
+      <w:pPr>
+        <w:spacing w:after="0" w:line="240" w:lineRule="auto"/>
+        <w:rPr>
+          <w:rFonts w:ascii="Times New Roman" w:eastAsia="Times New Roman" w:hAnsi="Times New Roman" w:cs="Times New Roman"/>
+          <w:sz w:val="24"/>
+          <w:szCs w:val="24"/>
+          <w:lang w:eastAsia="en-IN"/>
+        </w:rPr>
+      </w:pPr>
+      <w:r>
+        <w:rPr>
+          <w:rFonts w:ascii="Times New Roman" w:eastAsia="Times New Roman" w:hAnsi="Times New Roman" w:cs="Times New Roman"/>
+          <w:sz w:val="24"/>
+          <w:szCs w:val="24"/>
+          <w:lang w:eastAsia="en-IN"/>
+        </w:rPr>
+        <w:t>- Don't forgot to clear your backlogs. You have to submit the first assignment.</w:t>
+      </w:r>
+    </w:p>
+    <w:p>
+      <w:pPr>
+        <w:spacing w:after="0" w:line="240" w:lineRule="auto"/>
+        <w:rPr>
+          <w:rFonts w:ascii="Times New Roman" w:eastAsia="Times New Roman" w:hAnsi="Times New Roman" w:cs="Times New Roman"/>
+          <w:sz w:val="24"/>
+          <w:szCs w:val="24"/>
+          <w:lang w:eastAsia="en-IN"/>
+        </w:rPr>
+      </w:pPr>
+    </w:p>
+    <w:p>
+      <w:pPr>
+        <w:spacing w:after="0" w:line="240" w:lineRule="auto"/>
+        <w:rPr>
+          <w:rFonts w:ascii="Times New Roman" w:eastAsia="Times New Roman" w:hAnsi="Times New Roman" w:cs="Times New Roman"/>
+          <w:sz w:val="24"/>
+          <w:szCs w:val="24"/>
+          <w:lang w:eastAsia="en-IN"/>
+        </w:rPr>
+      </w:pPr>
+      <w:r>
+        <w:rPr>
+          <w:rFonts w:ascii="Times New Roman" w:eastAsia="Times New Roman" w:hAnsi="Times New Roman" w:cs="Times New Roman"/>
+          <w:sz w:val="24"/>
+          <w:szCs w:val="24"/>
+          <w:lang w:eastAsia="en-IN"/>
+        </w:rPr>
+        <w:t>If anything is unclear, please come and ask.</w:t>
+      </w:r>
+    </w:p>
+    <w:p>
+      <w:pPr>
+        <w:spacing w:after="0" w:line="240" w:lineRule="auto"/>
+        <w:rPr>
+          <w:rFonts w:ascii="Times New Roman" w:eastAsia="Times New Roman" w:hAnsi="Times New Roman" w:cs="Times New Roman"/>
+          <w:sz w:val="24"/>
+          <w:szCs w:val="24"/>
+          <w:lang w:eastAsia="en-IN"/>
+        </w:rPr>
+      </w:pPr>
+    </w:p>
+    <w:p/>
+    <w:p/>
+    <w:p/>
+    <w:p>
+      <w:r>
+        <w:lastRenderedPageBreak/>
+        <w:t>Submit assignment within two days.</w:t>
+      </w:r>
       <w:bookmarkStart w:id="0" w:name="_GoBack"/>
       <w:bookmarkEnd w:id="0"/>
     </w:p>
-    <w:p>
-      <w:pPr>
-        <w:spacing w:after="0" w:line="240" w:lineRule="auto"/>
-        <w:rPr>
-          <w:rFonts w:ascii="Times New Roman" w:eastAsia="Times New Roman" w:hAnsi="Times New Roman" w:cs="Times New Roman"/>
-          <w:sz w:val="24"/>
-          <w:szCs w:val="24"/>
-          <w:lang w:eastAsia="en-IN"/>
-        </w:rPr>
-      </w:pPr>
-      <w:r>
-        <w:rPr>
-          <w:rFonts w:ascii="Times New Roman" w:eastAsia="Times New Roman" w:hAnsi="Times New Roman" w:cs="Times New Roman"/>
-          <w:sz w:val="24"/>
-          <w:szCs w:val="24"/>
-          <w:lang w:eastAsia="en-IN"/>
-        </w:rPr>
-        <w:t>A binary gap within a positive integer N is any maximal sequence of consecutive zeros that is surrounded by</w:t>
-      </w:r>
-    </w:p>
-    <w:p>
-      <w:pPr>
-        <w:spacing w:after="0" w:line="240" w:lineRule="auto"/>
-        <w:rPr>
-          <w:rFonts w:ascii="Times New Roman" w:eastAsia="Times New Roman" w:hAnsi="Times New Roman" w:cs="Times New Roman"/>
-          <w:sz w:val="24"/>
-          <w:szCs w:val="24"/>
-          <w:lang w:eastAsia="en-IN"/>
-        </w:rPr>
-      </w:pPr>
-      <w:r>
-        <w:rPr>
-          <w:rFonts w:ascii="Times New Roman" w:eastAsia="Times New Roman" w:hAnsi="Times New Roman" w:cs="Times New Roman"/>
-          <w:sz w:val="24"/>
-          <w:szCs w:val="24"/>
-          <w:lang w:eastAsia="en-IN"/>
-        </w:rPr>
-        <w:t>ones at both ends in the binary representation of N.</w:t>
-      </w:r>
-    </w:p>
-    <w:p>
-      <w:pPr>
-        <w:spacing w:after="0" w:line="240" w:lineRule="auto"/>
-        <w:rPr>
-          <w:rFonts w:ascii="Times New Roman" w:eastAsia="Times New Roman" w:hAnsi="Times New Roman" w:cs="Times New Roman"/>
-          <w:sz w:val="24"/>
-          <w:szCs w:val="24"/>
-          <w:lang w:eastAsia="en-IN"/>
-        </w:rPr>
-      </w:pPr>
-    </w:p>
-    <w:p>
-      <w:pPr>
-        <w:spacing w:after="0" w:line="240" w:lineRule="auto"/>
-        <w:rPr>
-          <w:rFonts w:ascii="Times New Roman" w:eastAsia="Times New Roman" w:hAnsi="Times New Roman" w:cs="Times New Roman"/>
-          <w:sz w:val="24"/>
-          <w:szCs w:val="24"/>
-          <w:lang w:eastAsia="en-IN"/>
-        </w:rPr>
-      </w:pPr>
-      <w:r>
-        <w:rPr>
-          <w:rFonts w:ascii="Times New Roman" w:eastAsia="Times New Roman" w:hAnsi="Times New Roman" w:cs="Times New Roman"/>
-          <w:sz w:val="24"/>
-          <w:szCs w:val="24"/>
-          <w:lang w:eastAsia="en-IN"/>
-        </w:rPr>
-        <w:t>For example, number 9 has binary representation 1001 and contains a binary gap of length 2.</w:t>
-      </w:r>
-    </w:p>
-    <w:p>
-      <w:pPr>
-        <w:spacing w:after="0" w:line="240" w:lineRule="auto"/>
-        <w:rPr>
-          <w:rFonts w:ascii="Times New Roman" w:eastAsia="Times New Roman" w:hAnsi="Times New Roman" w:cs="Times New Roman"/>
-          <w:sz w:val="24"/>
-          <w:szCs w:val="24"/>
-          <w:lang w:eastAsia="en-IN"/>
-        </w:rPr>
-      </w:pPr>
-      <w:r>
-        <w:rPr>
-          <w:rFonts w:ascii="Times New Roman" w:eastAsia="Times New Roman" w:hAnsi="Times New Roman" w:cs="Times New Roman"/>
-          <w:sz w:val="24"/>
-          <w:szCs w:val="24"/>
-          <w:lang w:eastAsia="en-IN"/>
-        </w:rPr>
-        <w:t>The number 529 has binary representation 1000010001 and contains two binary gaps: one of length 4 and one of length 3.</w:t>
-      </w:r>
-    </w:p>
-    <w:p>
-      <w:pPr>
-        <w:spacing w:after="0" w:line="240" w:lineRule="auto"/>
-        <w:rPr>
-          <w:rFonts w:ascii="Times New Roman" w:eastAsia="Times New Roman" w:hAnsi="Times New Roman" w:cs="Times New Roman"/>
-          <w:sz w:val="24"/>
-          <w:szCs w:val="24"/>
-          <w:lang w:eastAsia="en-IN"/>
-        </w:rPr>
-      </w:pPr>
-      <w:r>
-        <w:rPr>
-          <w:rFonts w:ascii="Times New Roman" w:eastAsia="Times New Roman" w:hAnsi="Times New Roman" w:cs="Times New Roman"/>
-          <w:sz w:val="24"/>
-          <w:szCs w:val="24"/>
-          <w:lang w:eastAsia="en-IN"/>
-        </w:rPr>
-        <w:t>The number 20 has binary representation 10100 and contains one binary gap of length 1.</w:t>
-      </w:r>
-    </w:p>
-    <w:p>
-      <w:pPr>
-        <w:spacing w:after="0" w:line="240" w:lineRule="auto"/>
-        <w:rPr>
-          <w:rFonts w:ascii="Times New Roman" w:eastAsia="Times New Roman" w:hAnsi="Times New Roman" w:cs="Times New Roman"/>
-          <w:sz w:val="24"/>
-          <w:szCs w:val="24"/>
-          <w:lang w:eastAsia="en-IN"/>
-        </w:rPr>
-      </w:pPr>
-      <w:r>
-        <w:rPr>
-          <w:rFonts w:ascii="Times New Roman" w:eastAsia="Times New Roman" w:hAnsi="Times New Roman" w:cs="Times New Roman"/>
-          <w:sz w:val="24"/>
-          <w:szCs w:val="24"/>
-          <w:lang w:eastAsia="en-IN"/>
-        </w:rPr>
-        <w:t>The number 15 has binary representation 1111 and has no binary gaps. The number 32 has binary representation 100000 and has no binary gaps.</w:t>
-      </w:r>
-    </w:p>
-    <w:p>
-      <w:pPr>
-        <w:spacing w:after="0" w:line="240" w:lineRule="auto"/>
-        <w:rPr>
-          <w:rFonts w:ascii="Times New Roman" w:eastAsia="Times New Roman" w:hAnsi="Times New Roman" w:cs="Times New Roman"/>
-          <w:sz w:val="24"/>
-          <w:szCs w:val="24"/>
-          <w:lang w:eastAsia="en-IN"/>
-        </w:rPr>
-      </w:pPr>
-    </w:p>
-    <w:p>
-      <w:pPr>
-        <w:spacing w:after="0" w:line="240" w:lineRule="auto"/>
-        <w:rPr>
-          <w:rFonts w:ascii="Times New Roman" w:eastAsia="Times New Roman" w:hAnsi="Times New Roman" w:cs="Times New Roman"/>
-          <w:sz w:val="24"/>
-          <w:szCs w:val="24"/>
-          <w:lang w:eastAsia="en-IN"/>
-        </w:rPr>
-      </w:pPr>
-      <w:r>
-        <w:rPr>
-          <w:rFonts w:ascii="Times New Roman" w:eastAsia="Times New Roman" w:hAnsi="Times New Roman" w:cs="Times New Roman"/>
-          <w:b/>
-          <w:bCs/>
-          <w:sz w:val="24"/>
-          <w:szCs w:val="24"/>
-          <w:lang w:eastAsia="en-IN"/>
-        </w:rPr>
-        <w:t>Problem Statement</w:t>
-      </w:r>
-    </w:p>
-    <w:p>
-      <w:pPr>
-        <w:spacing w:after="0" w:line="240" w:lineRule="auto"/>
-        <w:rPr>
-          <w:rFonts w:ascii="Times New Roman" w:eastAsia="Times New Roman" w:hAnsi="Times New Roman" w:cs="Times New Roman"/>
-          <w:sz w:val="24"/>
-          <w:szCs w:val="24"/>
-          <w:lang w:eastAsia="en-IN"/>
-        </w:rPr>
-      </w:pPr>
-      <w:r>
-        <w:rPr>
-          <w:rFonts w:ascii="Times New Roman" w:eastAsia="Times New Roman" w:hAnsi="Times New Roman" w:cs="Times New Roman"/>
-          <w:sz w:val="24"/>
-          <w:szCs w:val="24"/>
-          <w:lang w:eastAsia="en-IN"/>
-        </w:rPr>
-        <w:t>Write a function:</w:t>
-      </w:r>
-    </w:p>
-    <w:p>
-      <w:pPr>
-        <w:spacing w:after="0" w:line="240" w:lineRule="auto"/>
-        <w:rPr>
-          <w:rFonts w:ascii="Times New Roman" w:eastAsia="Times New Roman" w:hAnsi="Times New Roman" w:cs="Times New Roman"/>
-          <w:sz w:val="24"/>
-          <w:szCs w:val="24"/>
-          <w:lang w:eastAsia="en-IN"/>
-        </w:rPr>
-      </w:pPr>
-    </w:p>
-    <w:p>
-      <w:pPr>
-        <w:spacing w:after="0" w:line="240" w:lineRule="auto"/>
-        <w:rPr>
-          <w:rFonts w:ascii="Times New Roman" w:eastAsia="Times New Roman" w:hAnsi="Times New Roman" w:cs="Times New Roman"/>
-          <w:sz w:val="24"/>
-          <w:szCs w:val="24"/>
-          <w:lang w:eastAsia="en-IN"/>
-        </w:rPr>
-      </w:pPr>
-      <w:r>
-        <w:rPr>
-          <w:rFonts w:ascii="Times New Roman" w:eastAsia="Times New Roman" w:hAnsi="Times New Roman" w:cs="Times New Roman"/>
-          <w:sz w:val="24"/>
-          <w:szCs w:val="24"/>
-          <w:lang w:eastAsia="en-IN"/>
-        </w:rPr>
-        <w:t xml:space="preserve">int </w:t>
-      </w:r>
-      <w:proofErr w:type="gramStart"/>
-      <w:r>
-        <w:rPr>
-          <w:rFonts w:ascii="Times New Roman" w:eastAsia="Times New Roman" w:hAnsi="Times New Roman" w:cs="Times New Roman"/>
-          <w:sz w:val="24"/>
-          <w:szCs w:val="24"/>
-          <w:lang w:eastAsia="en-IN"/>
-        </w:rPr>
-        <w:t>solution(</w:t>
-      </w:r>
-      <w:proofErr w:type="gramEnd"/>
-      <w:r>
-        <w:rPr>
-          <w:rFonts w:ascii="Times New Roman" w:eastAsia="Times New Roman" w:hAnsi="Times New Roman" w:cs="Times New Roman"/>
-          <w:sz w:val="24"/>
-          <w:szCs w:val="24"/>
-          <w:lang w:eastAsia="en-IN"/>
-        </w:rPr>
-        <w:t>int N);</w:t>
-      </w:r>
-    </w:p>
-    <w:p>
-      <w:pPr>
-        <w:spacing w:after="0" w:line="240" w:lineRule="auto"/>
-        <w:rPr>
-          <w:rFonts w:ascii="Times New Roman" w:eastAsia="Times New Roman" w:hAnsi="Times New Roman" w:cs="Times New Roman"/>
-          <w:sz w:val="24"/>
-          <w:szCs w:val="24"/>
-          <w:lang w:eastAsia="en-IN"/>
-        </w:rPr>
-      </w:pPr>
-    </w:p>
-    <w:p>
-      <w:pPr>
-        <w:spacing w:after="0" w:line="240" w:lineRule="auto"/>
-        <w:rPr>
-          <w:rFonts w:ascii="Times New Roman" w:eastAsia="Times New Roman" w:hAnsi="Times New Roman" w:cs="Times New Roman"/>
-          <w:sz w:val="24"/>
-          <w:szCs w:val="24"/>
-          <w:lang w:eastAsia="en-IN"/>
-        </w:rPr>
-      </w:pPr>
-      <w:r>
-        <w:rPr>
-          <w:rFonts w:ascii="Times New Roman" w:eastAsia="Times New Roman" w:hAnsi="Times New Roman" w:cs="Times New Roman"/>
-          <w:sz w:val="24"/>
-          <w:szCs w:val="24"/>
-          <w:lang w:eastAsia="en-IN"/>
-        </w:rPr>
-        <w:t>such that, given a positive integer N, returns the length of its longest binary gap.</w:t>
-      </w:r>
-    </w:p>
-    <w:p>
-      <w:pPr>
-        <w:spacing w:after="0" w:line="240" w:lineRule="auto"/>
-        <w:rPr>
-          <w:rFonts w:ascii="Times New Roman" w:eastAsia="Times New Roman" w:hAnsi="Times New Roman" w:cs="Times New Roman"/>
-          <w:sz w:val="24"/>
-          <w:szCs w:val="24"/>
-          <w:lang w:eastAsia="en-IN"/>
-        </w:rPr>
-      </w:pPr>
-      <w:r>
-        <w:rPr>
-          <w:rFonts w:ascii="Times New Roman" w:eastAsia="Times New Roman" w:hAnsi="Times New Roman" w:cs="Times New Roman"/>
-          <w:sz w:val="24"/>
-          <w:szCs w:val="24"/>
-          <w:lang w:eastAsia="en-IN"/>
-        </w:rPr>
-        <w:t>The function should return 0 if N doesn't contain a binary gap.</w:t>
-      </w:r>
-    </w:p>
-    <w:p>
-      <w:pPr>
-        <w:spacing w:after="0" w:line="240" w:lineRule="auto"/>
-        <w:rPr>
-          <w:rFonts w:ascii="Times New Roman" w:eastAsia="Times New Roman" w:hAnsi="Times New Roman" w:cs="Times New Roman"/>
-          <w:sz w:val="24"/>
-          <w:szCs w:val="24"/>
-          <w:lang w:eastAsia="en-IN"/>
-        </w:rPr>
-      </w:pPr>
-    </w:p>
-    <w:p>
-      <w:pPr>
-        <w:spacing w:after="0" w:line="240" w:lineRule="auto"/>
-        <w:rPr>
-          <w:rFonts w:ascii="Times New Roman" w:eastAsia="Times New Roman" w:hAnsi="Times New Roman" w:cs="Times New Roman"/>
-          <w:sz w:val="24"/>
-          <w:szCs w:val="24"/>
-          <w:lang w:eastAsia="en-IN"/>
-        </w:rPr>
-      </w:pPr>
-      <w:r>
-        <w:rPr>
-          <w:rFonts w:ascii="Times New Roman" w:eastAsia="Times New Roman" w:hAnsi="Times New Roman" w:cs="Times New Roman"/>
-          <w:sz w:val="24"/>
-          <w:szCs w:val="24"/>
-          <w:lang w:eastAsia="en-IN"/>
-        </w:rPr>
-        <w:t>For example, given N = 1041 the function should return 5, because N has binary representation 10000010001</w:t>
-      </w:r>
-    </w:p>
-    <w:p>
-      <w:pPr>
-        <w:spacing w:after="0" w:line="240" w:lineRule="auto"/>
-        <w:rPr>
-          <w:rFonts w:ascii="Times New Roman" w:eastAsia="Times New Roman" w:hAnsi="Times New Roman" w:cs="Times New Roman"/>
-          <w:sz w:val="24"/>
-          <w:szCs w:val="24"/>
-          <w:lang w:eastAsia="en-IN"/>
-        </w:rPr>
-      </w:pPr>
-      <w:r>
-        <w:rPr>
-          <w:rFonts w:ascii="Times New Roman" w:eastAsia="Times New Roman" w:hAnsi="Times New Roman" w:cs="Times New Roman"/>
-          <w:sz w:val="24"/>
-          <w:szCs w:val="24"/>
-          <w:lang w:eastAsia="en-IN"/>
-        </w:rPr>
-        <w:t xml:space="preserve">and </w:t>
-      </w:r>
-      <w:proofErr w:type="gramStart"/>
-      <w:r>
-        <w:rPr>
-          <w:rFonts w:ascii="Times New Roman" w:eastAsia="Times New Roman" w:hAnsi="Times New Roman" w:cs="Times New Roman"/>
-          <w:sz w:val="24"/>
-          <w:szCs w:val="24"/>
-          <w:lang w:eastAsia="en-IN"/>
-        </w:rPr>
-        <w:t>so</w:t>
-      </w:r>
-      <w:proofErr w:type="gramEnd"/>
-      <w:r>
-        <w:rPr>
-          <w:rFonts w:ascii="Times New Roman" w:eastAsia="Times New Roman" w:hAnsi="Times New Roman" w:cs="Times New Roman"/>
-          <w:sz w:val="24"/>
-          <w:szCs w:val="24"/>
-          <w:lang w:eastAsia="en-IN"/>
-        </w:rPr>
-        <w:t xml:space="preserve"> its longest binary gap is of length 5.</w:t>
-      </w:r>
-    </w:p>
-    <w:p>
-      <w:pPr>
-        <w:spacing w:after="0" w:line="240" w:lineRule="auto"/>
-        <w:rPr>
-          <w:rFonts w:ascii="Times New Roman" w:eastAsia="Times New Roman" w:hAnsi="Times New Roman" w:cs="Times New Roman"/>
-          <w:sz w:val="24"/>
-          <w:szCs w:val="24"/>
-          <w:lang w:eastAsia="en-IN"/>
-        </w:rPr>
-      </w:pPr>
-      <w:r>
-        <w:rPr>
-          <w:rFonts w:ascii="Times New Roman" w:eastAsia="Times New Roman" w:hAnsi="Times New Roman" w:cs="Times New Roman"/>
-          <w:sz w:val="24"/>
-          <w:szCs w:val="24"/>
-          <w:lang w:eastAsia="en-IN"/>
-        </w:rPr>
-        <w:t>Given N = 32 the function should return 0, because N has binary representation '100000' and thus no binary gaps.</w:t>
-      </w:r>
-    </w:p>
-    <w:p>
-      <w:pPr>
-        <w:spacing w:after="0" w:line="240" w:lineRule="auto"/>
-        <w:rPr>
-          <w:rFonts w:ascii="Times New Roman" w:eastAsia="Times New Roman" w:hAnsi="Times New Roman" w:cs="Times New Roman"/>
-          <w:sz w:val="24"/>
-          <w:szCs w:val="24"/>
-          <w:lang w:eastAsia="en-IN"/>
-        </w:rPr>
-      </w:pPr>
-    </w:p>
-    <w:p>
-      <w:pPr>
-        <w:spacing w:after="0" w:line="240" w:lineRule="auto"/>
-        <w:rPr>
-          <w:rFonts w:ascii="Times New Roman" w:eastAsia="Times New Roman" w:hAnsi="Times New Roman" w:cs="Times New Roman"/>
-          <w:sz w:val="24"/>
-          <w:szCs w:val="24"/>
-          <w:lang w:eastAsia="en-IN"/>
-        </w:rPr>
-      </w:pPr>
-      <w:r>
-        <w:rPr>
-          <w:rFonts w:ascii="Times New Roman" w:eastAsia="Times New Roman" w:hAnsi="Times New Roman" w:cs="Times New Roman"/>
-          <w:sz w:val="24"/>
-          <w:szCs w:val="24"/>
-          <w:lang w:eastAsia="en-IN"/>
-        </w:rPr>
-        <w:t>Assume that:</w:t>
-      </w:r>
-    </w:p>
-    <w:p>
-      <w:pPr>
-        <w:spacing w:after="0" w:line="240" w:lineRule="auto"/>
-        <w:rPr>
-          <w:rFonts w:ascii="Times New Roman" w:eastAsia="Times New Roman" w:hAnsi="Times New Roman" w:cs="Times New Roman"/>
-          <w:sz w:val="24"/>
-          <w:szCs w:val="24"/>
-          <w:lang w:eastAsia="en-IN"/>
-        </w:rPr>
-      </w:pPr>
-    </w:p>
-    <w:p>
-      <w:pPr>
-        <w:spacing w:after="0" w:line="240" w:lineRule="auto"/>
-        <w:rPr>
-          <w:rFonts w:ascii="Times New Roman" w:eastAsia="Times New Roman" w:hAnsi="Times New Roman" w:cs="Times New Roman"/>
-          <w:sz w:val="24"/>
-          <w:szCs w:val="24"/>
-          <w:lang w:eastAsia="en-IN"/>
-        </w:rPr>
-      </w:pPr>
-      <w:r>
-        <w:rPr>
-          <w:rFonts w:ascii="Times New Roman" w:eastAsia="Times New Roman" w:hAnsi="Times New Roman" w:cs="Times New Roman"/>
-          <w:sz w:val="24"/>
-          <w:szCs w:val="24"/>
-          <w:lang w:eastAsia="en-IN"/>
-        </w:rPr>
-        <w:t>N is an integer within the range [</w:t>
-      </w:r>
-      <w:proofErr w:type="gramStart"/>
-      <w:r>
-        <w:rPr>
-          <w:rFonts w:ascii="Times New Roman" w:eastAsia="Times New Roman" w:hAnsi="Times New Roman" w:cs="Times New Roman"/>
-          <w:sz w:val="24"/>
-          <w:szCs w:val="24"/>
-          <w:lang w:eastAsia="en-IN"/>
-        </w:rPr>
-        <w:t>1..</w:t>
-      </w:r>
-      <w:proofErr w:type="gramEnd"/>
-      <w:r>
-        <w:rPr>
-          <w:rFonts w:ascii="Times New Roman" w:eastAsia="Times New Roman" w:hAnsi="Times New Roman" w:cs="Times New Roman"/>
-          <w:sz w:val="24"/>
-          <w:szCs w:val="24"/>
-          <w:lang w:eastAsia="en-IN"/>
-        </w:rPr>
-        <w:t>2,147,483,647].</w:t>
-      </w:r>
-    </w:p>
-    <w:p>
-      <w:pPr>
-        <w:spacing w:after="0" w:line="240" w:lineRule="auto"/>
-        <w:rPr>
-          <w:rFonts w:ascii="Times New Roman" w:eastAsia="Times New Roman" w:hAnsi="Times New Roman" w:cs="Times New Roman"/>
-          <w:sz w:val="24"/>
-          <w:szCs w:val="24"/>
-          <w:lang w:eastAsia="en-IN"/>
-        </w:rPr>
-      </w:pPr>
-    </w:p>
-    <w:p>
-      <w:pPr>
-        <w:spacing w:after="0" w:line="240" w:lineRule="auto"/>
-        <w:rPr>
-          <w:rFonts w:ascii="Times New Roman" w:eastAsia="Times New Roman" w:hAnsi="Times New Roman" w:cs="Times New Roman"/>
-          <w:sz w:val="24"/>
-          <w:szCs w:val="24"/>
-          <w:lang w:eastAsia="en-IN"/>
-        </w:rPr>
-      </w:pPr>
-    </w:p>
-    <w:p>
-      <w:pPr>
-        <w:spacing w:after="0" w:line="240" w:lineRule="auto"/>
-        <w:rPr>
-          <w:rFonts w:ascii="Times New Roman" w:eastAsia="Times New Roman" w:hAnsi="Times New Roman" w:cs="Times New Roman"/>
-          <w:sz w:val="24"/>
-          <w:szCs w:val="24"/>
-          <w:lang w:eastAsia="en-IN"/>
-        </w:rPr>
-      </w:pPr>
-      <w:r>
-        <w:rPr>
-          <w:rFonts w:ascii="Times New Roman" w:eastAsia="Times New Roman" w:hAnsi="Times New Roman" w:cs="Times New Roman"/>
-          <w:sz w:val="24"/>
-          <w:szCs w:val="24"/>
-          <w:lang w:eastAsia="en-IN"/>
-        </w:rPr>
-        <w:t>Instructions:</w:t>
-      </w:r>
-    </w:p>
-    <w:p>
-      <w:pPr>
-        <w:spacing w:after="0" w:line="240" w:lineRule="auto"/>
-        <w:rPr>
-          <w:rFonts w:ascii="Times New Roman" w:eastAsia="Times New Roman" w:hAnsi="Times New Roman" w:cs="Times New Roman"/>
-          <w:sz w:val="24"/>
-          <w:szCs w:val="24"/>
-          <w:lang w:eastAsia="en-IN"/>
-        </w:rPr>
-      </w:pPr>
-      <w:r>
-        <w:rPr>
-          <w:rFonts w:ascii="Times New Roman" w:eastAsia="Times New Roman" w:hAnsi="Times New Roman" w:cs="Times New Roman"/>
-          <w:sz w:val="24"/>
-          <w:szCs w:val="24"/>
-          <w:lang w:eastAsia="en-IN"/>
-        </w:rPr>
-        <w:t>- First two days are kept for understanding the problem. Hence utilize this time properly and then only start working on actual problem.</w:t>
-      </w:r>
-    </w:p>
-    <w:p>
-      <w:pPr>
-        <w:spacing w:after="0" w:line="240" w:lineRule="auto"/>
-        <w:rPr>
-          <w:rFonts w:ascii="Times New Roman" w:eastAsia="Times New Roman" w:hAnsi="Times New Roman" w:cs="Times New Roman"/>
-          <w:sz w:val="24"/>
-          <w:szCs w:val="24"/>
-          <w:lang w:eastAsia="en-IN"/>
-        </w:rPr>
-      </w:pPr>
-      <w:r>
-        <w:rPr>
-          <w:rFonts w:ascii="Times New Roman" w:eastAsia="Times New Roman" w:hAnsi="Times New Roman" w:cs="Times New Roman"/>
-          <w:sz w:val="24"/>
-          <w:szCs w:val="24"/>
-          <w:lang w:eastAsia="en-IN"/>
-        </w:rPr>
-        <w:t>- It is expected to understand the design and flow of problem solution, hence draw flow charts and dummy codes before coding.</w:t>
-      </w:r>
-    </w:p>
-    <w:p>
-      <w:pPr>
-        <w:spacing w:after="0" w:line="240" w:lineRule="auto"/>
-        <w:rPr>
-          <w:rFonts w:ascii="Times New Roman" w:eastAsia="Times New Roman" w:hAnsi="Times New Roman" w:cs="Times New Roman"/>
-          <w:sz w:val="24"/>
-          <w:szCs w:val="24"/>
-          <w:lang w:eastAsia="en-IN"/>
-        </w:rPr>
-      </w:pPr>
-      <w:r>
-        <w:rPr>
-          <w:rFonts w:ascii="Times New Roman" w:eastAsia="Times New Roman" w:hAnsi="Times New Roman" w:cs="Times New Roman"/>
-          <w:sz w:val="24"/>
-          <w:szCs w:val="24"/>
-          <w:lang w:eastAsia="en-IN"/>
-        </w:rPr>
-        <w:t xml:space="preserve">- Most important ASK QUESTIONS to Me, Amol, Anil anyone with whom you feel </w:t>
-      </w:r>
-      <w:proofErr w:type="spellStart"/>
-      <w:r>
-        <w:rPr>
-          <w:rFonts w:ascii="Times New Roman" w:eastAsia="Times New Roman" w:hAnsi="Times New Roman" w:cs="Times New Roman"/>
-          <w:sz w:val="24"/>
-          <w:szCs w:val="24"/>
-          <w:lang w:eastAsia="en-IN"/>
-        </w:rPr>
-        <w:t>comforatable</w:t>
-      </w:r>
-      <w:proofErr w:type="spellEnd"/>
-    </w:p>
-    <w:p>
-      <w:pPr>
-        <w:spacing w:after="0" w:line="240" w:lineRule="auto"/>
-        <w:rPr>
-          <w:rFonts w:ascii="Times New Roman" w:eastAsia="Times New Roman" w:hAnsi="Times New Roman" w:cs="Times New Roman"/>
-          <w:sz w:val="24"/>
-          <w:szCs w:val="24"/>
-          <w:lang w:eastAsia="en-IN"/>
-        </w:rPr>
-      </w:pPr>
-      <w:r>
-        <w:rPr>
-          <w:rFonts w:ascii="Times New Roman" w:eastAsia="Times New Roman" w:hAnsi="Times New Roman" w:cs="Times New Roman"/>
-          <w:sz w:val="24"/>
-          <w:szCs w:val="24"/>
-          <w:lang w:eastAsia="en-IN"/>
-        </w:rPr>
-        <w:t>- Deadline for this assignment is definitely shorter than earlier one.</w:t>
-      </w:r>
-    </w:p>
-    <w:p>
-      <w:pPr>
-        <w:spacing w:after="0" w:line="240" w:lineRule="auto"/>
-        <w:rPr>
-          <w:rFonts w:ascii="Times New Roman" w:eastAsia="Times New Roman" w:hAnsi="Times New Roman" w:cs="Times New Roman"/>
-          <w:sz w:val="24"/>
-          <w:szCs w:val="24"/>
-          <w:lang w:eastAsia="en-IN"/>
-        </w:rPr>
-      </w:pPr>
-      <w:r>
-        <w:rPr>
-          <w:rFonts w:ascii="Times New Roman" w:eastAsia="Times New Roman" w:hAnsi="Times New Roman" w:cs="Times New Roman"/>
-          <w:sz w:val="24"/>
-          <w:szCs w:val="24"/>
-          <w:lang w:eastAsia="en-IN"/>
-        </w:rPr>
-        <w:t>- Don't forgot to clear your backlogs. You have to submit the first assignment.</w:t>
-      </w:r>
-    </w:p>
-    <w:p>
-      <w:pPr>
-        <w:spacing w:after="0" w:line="240" w:lineRule="auto"/>
-        <w:rPr>
-          <w:rFonts w:ascii="Times New Roman" w:eastAsia="Times New Roman" w:hAnsi="Times New Roman" w:cs="Times New Roman"/>
-          <w:sz w:val="24"/>
-          <w:szCs w:val="24"/>
-          <w:lang w:eastAsia="en-IN"/>
-        </w:rPr>
-      </w:pPr>
-    </w:p>
-    <w:p>
-      <w:pPr>
-        <w:spacing w:after="0" w:line="240" w:lineRule="auto"/>
-        <w:rPr>
-          <w:rFonts w:ascii="Times New Roman" w:eastAsia="Times New Roman" w:hAnsi="Times New Roman" w:cs="Times New Roman"/>
-          <w:sz w:val="24"/>
-          <w:szCs w:val="24"/>
-          <w:lang w:eastAsia="en-IN"/>
-        </w:rPr>
-      </w:pPr>
-      <w:r>
-        <w:rPr>
-          <w:rFonts w:ascii="Times New Roman" w:eastAsia="Times New Roman" w:hAnsi="Times New Roman" w:cs="Times New Roman"/>
-          <w:sz w:val="24"/>
-          <w:szCs w:val="24"/>
-          <w:lang w:eastAsia="en-IN"/>
-        </w:rPr>
-        <w:t>If anything is unclear, please come and ask.</w:t>
-      </w:r>
-    </w:p>
-    <w:p>
-      <w:pPr>
-        <w:spacing w:after="0" w:line="240" w:lineRule="auto"/>
-        <w:rPr>
-          <w:rFonts w:ascii="Times New Roman" w:eastAsia="Times New Roman" w:hAnsi="Times New Roman" w:cs="Times New Roman"/>
-          <w:sz w:val="24"/>
-          <w:szCs w:val="24"/>
-          <w:lang w:eastAsia="en-IN"/>
-        </w:rPr>
-      </w:pPr>
-    </w:p>
-    <w:p/>
     <w:sectPr>
       <w:pgSz w:w="11906" w:h="16838"/>
       <w:pgMar w:top="709" w:right="1133" w:bottom="851" w:left="993" w:header="708" w:footer="708" w:gutter="0"/>
